--- a/Initial Product Strategy and Plan/Develop a Product Concept Document Template.docx
+++ b/Initial Product Strategy and Plan/Develop a Product Concept Document Template.docx
@@ -9,6 +9,8 @@
           <w:szCs w:val="28"/>
         </w:rPr>
       </w:pPr>
+      <w:bookmarkStart w:id="0" w:name="_GoBack"/>
+      <w:bookmarkEnd w:id="0"/>
       <w:proofErr w:type="gramStart"/>
       <w:r>
         <w:rPr>
@@ -1389,8 +1391,6 @@
               </w:rPr>
               <w:t>Establish baseline metrics for current market share, sales, and customer satisfaction.</w:t>
             </w:r>
-            <w:bookmarkStart w:id="0" w:name="_GoBack"/>
-            <w:bookmarkEnd w:id="0"/>
           </w:p>
         </w:tc>
       </w:tr>
